--- a/Website- Headers.docx
+++ b/Website- Headers.docx
@@ -100,7 +100,7 @@
     <w:p>
       <w:pPr>
         <w:numPr>
-          <w:ilvl w:val="0"/>
+          <w:ilvl w:val="1"/>
           <w:numId w:val="8"/>
         </w:numPr>
         <w:spacing w:before="100" w:beforeAutospacing="1" w:after="100" w:afterAutospacing="1" w:line="240" w:lineRule="auto"/>
@@ -2115,7 +2115,15 @@
       </w:r>
       <w:proofErr w:type="gramEnd"/>
       <w:r>
-        <w:t>,SDAIA,GDPR,GLBA</w:t>
+        <w:t>,</w:t>
+      </w:r>
+      <w:proofErr w:type="gramStart"/>
+      <w:r>
+        <w:t>SDAIA,GDPR</w:t>
+      </w:r>
+      <w:proofErr w:type="gramEnd"/>
+      <w:r>
+        <w:t>,GLBA</w:t>
       </w:r>
       <w:r>
         <w:t xml:space="preserve"> and more.</w:t>
